--- a/Reports/Report MS3.docx
+++ b/Reports/Report MS3.docx
@@ -1,6 +1,6 @@
 
 <file path=word/document.xml><?xml version="1.0" encoding="utf-8"?>
-<w:document xmlns:wpc="http://schemas.microsoft.com/office/word/2010/wordprocessingCanvas" xmlns:cx="http://schemas.microsoft.com/office/drawing/2014/chartex" xmlns:cx1="http://schemas.microsoft.com/office/drawing/2015/9/8/chartex" xmlns:mc="http://schemas.openxmlformats.org/markup-compatibility/2006" xmlns:o="urn:schemas-microsoft-com:office:office" xmlns:r="http://schemas.openxmlformats.org/officeDocument/2006/relationships" xmlns:m="http://schemas.openxmlformats.org/officeDocument/2006/math" xmlns:v="urn:schemas-microsoft-com:vml" xmlns:wp14="http://schemas.microsoft.com/office/word/2010/wordprocessingDrawing" xmlns:wp="http://schemas.openxmlformats.org/drawingml/2006/wordprocessingDrawing" xmlns:w10="urn:schemas-microsoft-com:office:word" xmlns:w="http://schemas.openxmlformats.org/wordprocessingml/2006/main" xmlns:w14="http://schemas.microsoft.com/office/word/2010/wordml" xmlns:w15="http://schemas.microsoft.com/office/word/2012/wordml" xmlns:w16se="http://schemas.microsoft.com/office/word/2015/wordml/symex" xmlns:wpg="http://schemas.microsoft.com/office/word/2010/wordprocessingGroup" xmlns:wpi="http://schemas.microsoft.com/office/word/2010/wordprocessingInk" xmlns:wne="http://schemas.microsoft.com/office/word/2006/wordml" xmlns:wps="http://schemas.microsoft.com/office/word/2010/wordprocessingShape" mc:Ignorable="w14 w15 w16se wp14">
+<w:document xmlns:wpc="http://schemas.microsoft.com/office/word/2010/wordprocessingCanvas" xmlns:cx="http://schemas.microsoft.com/office/drawing/2014/chartex" xmlns:cx1="http://schemas.microsoft.com/office/drawing/2015/9/8/chartex" xmlns:cx2="http://schemas.microsoft.com/office/drawing/2015/10/21/chartex" xmlns:cx3="http://schemas.microsoft.com/office/drawing/2016/5/9/chartex" xmlns:cx4="http://schemas.microsoft.com/office/drawing/2016/5/10/chartex" xmlns:cx5="http://schemas.microsoft.com/office/drawing/2016/5/11/chartex" xmlns:cx6="http://schemas.microsoft.com/office/drawing/2016/5/12/chartex" xmlns:cx7="http://schemas.microsoft.com/office/drawing/2016/5/13/chartex" xmlns:cx8="http://schemas.microsoft.com/office/drawing/2016/5/14/chartex" xmlns:mc="http://schemas.openxmlformats.org/markup-compatibility/2006" xmlns:aink="http://schemas.microsoft.com/office/drawing/2016/ink" xmlns:am3d="http://schemas.microsoft.com/office/drawing/2017/model3d" xmlns:o="urn:schemas-microsoft-com:office:office" xmlns:r="http://schemas.openxmlformats.org/officeDocument/2006/relationships" xmlns:m="http://schemas.openxmlformats.org/officeDocument/2006/math" xmlns:v="urn:schemas-microsoft-com:vml" xmlns:wp14="http://schemas.microsoft.com/office/word/2010/wordprocessingDrawing" xmlns:wp="http://schemas.openxmlformats.org/drawingml/2006/wordprocessingDrawing" xmlns:w10="urn:schemas-microsoft-com:office:word" xmlns:w="http://schemas.openxmlformats.org/wordprocessingml/2006/main" xmlns:w14="http://schemas.microsoft.com/office/word/2010/wordml" xmlns:w15="http://schemas.microsoft.com/office/word/2012/wordml" xmlns:w16cex="http://schemas.microsoft.com/office/word/2018/wordml/cex" xmlns:w16cid="http://schemas.microsoft.com/office/word/2016/wordml/cid" xmlns:w16="http://schemas.microsoft.com/office/word/2018/wordml" xmlns:w16se="http://schemas.microsoft.com/office/word/2015/wordml/symex" xmlns:wpg="http://schemas.microsoft.com/office/word/2010/wordprocessingGroup" xmlns:wpi="http://schemas.microsoft.com/office/word/2010/wordprocessingInk" xmlns:wne="http://schemas.microsoft.com/office/word/2006/wordml" xmlns:wps="http://schemas.microsoft.com/office/word/2010/wordprocessingShape" mc:Ignorable="w14 w15 w16se w16cid w16 w16cex wp14">
   <w:body>
     <w:sdt>
       <w:sdtPr>
@@ -24,7 +24,7 @@
             <mc:AlternateContent>
               <mc:Choice Requires="wps">
                 <w:drawing>
-                  <wp:anchor distT="0" distB="0" distL="114300" distR="114300" simplePos="0" relativeHeight="251659264" behindDoc="0" locked="0" layoutInCell="1" allowOverlap="1">
+                  <wp:anchor distT="0" distB="0" distL="114300" distR="114300" simplePos="0" relativeHeight="251659264" behindDoc="0" locked="0" layoutInCell="1" allowOverlap="1" wp14:anchorId="5636FFC2" wp14:editId="16FE97B6">
                     <wp:simplePos x="0" y="0"/>
                     <mc:AlternateContent>
                       <mc:Choice Requires="wp14">
@@ -77,7 +77,6 @@
                             <a:ln>
                               <a:noFill/>
                             </a:ln>
-                            <a:extLst/>
                           </wps:spPr>
                           <wps:txbx>
                             <w:txbxContent>
@@ -92,6 +91,7 @@
                                   <w:dataBinding w:prefixMappings="xmlns:ns0='http://schemas.openxmlformats.org/package/2006/metadata/core-properties' xmlns:ns1='http://purl.org/dc/elements/1.1/'" w:xpath="/ns0:coreProperties[1]/ns1:title[1]" w:storeItemID="{6C3C8BC8-F283-45AE-878A-BAB7291924A1}"/>
                                   <w:text/>
                                 </w:sdtPr>
+                                <w:sdtEndPr/>
                                 <w:sdtContent>
                                   <w:p>
                                     <w:pPr>
@@ -133,6 +133,7 @@
                                   <w:dataBinding w:prefixMappings="xmlns:ns0='http://schemas.microsoft.com/office/2006/coverPageProps'" w:xpath="/ns0:CoverPageProperties[1]/ns0:Abstract[1]" w:storeItemID="{55AF091B-3C7A-41E3-B477-F2FDAA23CFDA}"/>
                                   <w:text/>
                                 </w:sdtPr>
+                                <w:sdtEndPr/>
                                 <w:sdtContent>
                                   <w:p>
                                     <w:pPr>
@@ -157,55 +158,6 @@
                                       </w:rPr>
                                       <w:t>900161021</w:t>
                                     </w:r>
-                                    <w:r>
-                                      <w:rPr>
-                                        <w:noProof/>
-                                        <w:color w:val="E7E6E6" w:themeColor="background2"/>
-                                      </w:rPr>
-                                      <w:t xml:space="preserve">,  </w:t>
-                                    </w:r>
-                                    <w:r>
-                                      <w:rPr>
-                                        <w:noProof/>
-                                        <w:color w:val="E7E6E6" w:themeColor="background2"/>
-                                      </w:rPr>
-                                      <w:t xml:space="preserve">Mohamed </w:t>
-                                    </w:r>
-                                    <w:r>
-                                      <w:rPr>
-                                        <w:noProof/>
-                                        <w:color w:val="E7E6E6" w:themeColor="background2"/>
-                                      </w:rPr>
-                                      <w:t xml:space="preserve">Ads    </w:t>
-                                    </w:r>
-                                    <w:r>
-                                      <w:rPr>
-                                        <w:noProof/>
-                                        <w:color w:val="E7E6E6" w:themeColor="background2"/>
-                                      </w:rPr>
-                                      <w:t>900142564</w:t>
-                                    </w:r>
-                                    <w:r>
-                                      <w:rPr>
-                                        <w:noProof/>
-                                        <w:color w:val="E7E6E6" w:themeColor="background2"/>
-                                      </w:rPr>
-                                      <w:t xml:space="preserve">,  </w:t>
-                                    </w:r>
-                                    <w:r>
-                                      <w:rPr>
-                                        <w:noProof/>
-                                        <w:color w:val="E7E6E6" w:themeColor="background2"/>
-                                      </w:rPr>
-                                      <w:t xml:space="preserve">Khaled Soliman    </w:t>
-                                    </w:r>
-                                    <w:r>
-                                      <w:rPr>
-                                        <w:noProof/>
-                                        <w:color w:val="E7E6E6" w:themeColor="background2"/>
-                                      </w:rPr>
-                                      <w:t>900162031</w:t>
-                                    </w:r>
                                   </w:p>
                                 </w:sdtContent>
                               </w:sdt>
@@ -228,8 +180,7 @@
               </mc:Choice>
               <mc:Fallback>
                 <w:pict>
-                  <v:rect id="Rectangle 16" o:spid="_x0000_s1026" style="position:absolute;margin-left:0;margin-top:0;width:422.3pt;height:760.1pt;z-index:251659264;visibility:visible;mso-wrap-style:square;mso-width-percent:690;mso-height-percent:960;mso-left-percent:20;mso-top-percent:20;mso-wrap-distance-left:9pt;mso-wrap-distance-top:0;mso-wrap-distance-right:9pt;mso-wrap-distance-bottom:0;mso-position-horizontal-relative:page;mso-position-vertical-relative:page;mso-width-percent:690;mso-height-percent:960;mso-left-percent:20;mso-top-percent:20;mso-width-relative:page;mso-height-relative:page;v-text-anchor:middle" o:gfxdata="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" fillcolor="#5b9bd5 [3204]" stroked="f">
-                    <v:path arrowok="t"/>
+                  <v:rect w14:anchorId="5636FFC2" id="Rectangle 16" o:spid="_x0000_s1026" style="position:absolute;margin-left:0;margin-top:0;width:422.3pt;height:760.1pt;z-index:251659264;visibility:visible;mso-wrap-style:square;mso-width-percent:690;mso-height-percent:960;mso-left-percent:20;mso-top-percent:20;mso-wrap-distance-left:9pt;mso-wrap-distance-top:0;mso-wrap-distance-right:9pt;mso-wrap-distance-bottom:0;mso-position-horizontal-relative:page;mso-position-vertical-relative:page;mso-width-percent:690;mso-height-percent:960;mso-left-percent:20;mso-top-percent:20;mso-width-relative:page;mso-height-relative:page;v-text-anchor:middle" o:gfxdata="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" fillcolor="#5b9bd5 [3204]" stroked="f">
                     <v:textbox inset="21.6pt,1in,21.6pt">
                       <w:txbxContent>
                         <w:sdt>
@@ -243,6 +194,7 @@
                             <w:dataBinding w:prefixMappings="xmlns:ns0='http://schemas.openxmlformats.org/package/2006/metadata/core-properties' xmlns:ns1='http://purl.org/dc/elements/1.1/'" w:xpath="/ns0:coreProperties[1]/ns1:title[1]" w:storeItemID="{6C3C8BC8-F283-45AE-878A-BAB7291924A1}"/>
                             <w:text/>
                           </w:sdtPr>
+                          <w:sdtEndPr/>
                           <w:sdtContent>
                             <w:p>
                               <w:pPr>
@@ -284,6 +236,7 @@
                             <w:dataBinding w:prefixMappings="xmlns:ns0='http://schemas.microsoft.com/office/2006/coverPageProps'" w:xpath="/ns0:CoverPageProperties[1]/ns0:Abstract[1]" w:storeItemID="{55AF091B-3C7A-41E3-B477-F2FDAA23CFDA}"/>
                             <w:text/>
                           </w:sdtPr>
+                          <w:sdtEndPr/>
                           <w:sdtContent>
                             <w:p>
                               <w:pPr>
@@ -308,55 +261,6 @@
                                 </w:rPr>
                                 <w:t>900161021</w:t>
                               </w:r>
-                              <w:r>
-                                <w:rPr>
-                                  <w:noProof/>
-                                  <w:color w:val="E7E6E6" w:themeColor="background2"/>
-                                </w:rPr>
-                                <w:t xml:space="preserve">,  </w:t>
-                              </w:r>
-                              <w:r>
-                                <w:rPr>
-                                  <w:noProof/>
-                                  <w:color w:val="E7E6E6" w:themeColor="background2"/>
-                                </w:rPr>
-                                <w:t xml:space="preserve">Mohamed </w:t>
-                              </w:r>
-                              <w:r>
-                                <w:rPr>
-                                  <w:noProof/>
-                                  <w:color w:val="E7E6E6" w:themeColor="background2"/>
-                                </w:rPr>
-                                <w:t xml:space="preserve">Ads    </w:t>
-                              </w:r>
-                              <w:r>
-                                <w:rPr>
-                                  <w:noProof/>
-                                  <w:color w:val="E7E6E6" w:themeColor="background2"/>
-                                </w:rPr>
-                                <w:t>900142564</w:t>
-                              </w:r>
-                              <w:r>
-                                <w:rPr>
-                                  <w:noProof/>
-                                  <w:color w:val="E7E6E6" w:themeColor="background2"/>
-                                </w:rPr>
-                                <w:t xml:space="preserve">,  </w:t>
-                              </w:r>
-                              <w:r>
-                                <w:rPr>
-                                  <w:noProof/>
-                                  <w:color w:val="E7E6E6" w:themeColor="background2"/>
-                                </w:rPr>
-                                <w:t xml:space="preserve">Khaled Soliman    </w:t>
-                              </w:r>
-                              <w:r>
-                                <w:rPr>
-                                  <w:noProof/>
-                                  <w:color w:val="E7E6E6" w:themeColor="background2"/>
-                                </w:rPr>
-                                <w:t>900162031</w:t>
-                              </w:r>
                             </w:p>
                           </w:sdtContent>
                         </w:sdt>
@@ -375,7 +279,7 @@
             <mc:AlternateContent>
               <mc:Choice Requires="wps">
                 <w:drawing>
-                  <wp:anchor distT="0" distB="0" distL="114300" distR="114300" simplePos="0" relativeHeight="251660288" behindDoc="0" locked="0" layoutInCell="1" allowOverlap="1">
+                  <wp:anchor distT="0" distB="0" distL="114300" distR="114300" simplePos="0" relativeHeight="251660288" behindDoc="0" locked="0" layoutInCell="1" allowOverlap="1" wp14:anchorId="400ED99D" wp14:editId="14BF343B">
                     <wp:simplePos x="0" y="0"/>
                     <mc:AlternateContent>
                       <mc:Choice Requires="wp14">
@@ -449,6 +353,7 @@
                                   <w:dataBinding w:prefixMappings="xmlns:ns0='http://schemas.openxmlformats.org/package/2006/metadata/core-properties' xmlns:ns1='http://purl.org/dc/elements/1.1/'" w:xpath="/ns0:coreProperties[1]/ns1:subject[1]" w:storeItemID="{6C3C8BC8-F283-45AE-878A-BAB7291924A1}"/>
                                   <w:text/>
                                 </w:sdtPr>
+                                <w:sdtEndPr/>
                                 <w:sdtContent>
                                   <w:p>
                                     <w:pPr>
@@ -630,7 +535,7 @@
         <w:rPr>
           <w:noProof/>
         </w:rPr>
-        <w:pict>
+        <w:pict w14:anchorId="064366E5">
           <v:shapetype id="_x0000_t75" coordsize="21600,21600" o:spt="75" o:preferrelative="t" path="m@4@5l@4@11@9@11@9@5xe" filled="f" stroked="f">
             <v:stroke joinstyle="miter"/>
             <v:formulas>
@@ -650,7 +555,7 @@
             <v:path o:extrusionok="f" gradientshapeok="t" o:connecttype="rect"/>
             <o:lock v:ext="edit" aspectratio="t"/>
           </v:shapetype>
-          <v:shape id="_x0000_i1031" type="#_x0000_t75" style="width:417.75pt;height:279pt">
+          <v:shape id="_x0000_i1025" type="#_x0000_t75" alt="" style="width:417.85pt;height:278.95pt;mso-width-percent:0;mso-height-percent:0;mso-width-percent:0;mso-height-percent:0">
             <v:imagedata r:id="rId7" o:title="image" croptop="5811f" cropbottom="5630f" cropleft="7260f" cropright="-63f"/>
           </v:shape>
         </w:pict>
@@ -698,6 +603,7 @@
         <w:rPr>
           <w:sz w:val="36"/>
           <w:szCs w:val="36"/>
+          <w:lang w:val="fr-CH"/>
         </w:rPr>
       </w:pPr>
       <w:r>
@@ -712,26 +618,32 @@
         <w:rPr>
           <w:sz w:val="36"/>
           <w:szCs w:val="36"/>
-        </w:rPr>
-        <w:t>li  x1</w:t>
+          <w:lang w:val="fr-CH"/>
+        </w:rPr>
+        <w:t>li  x</w:t>
       </w:r>
       <w:proofErr w:type="gramEnd"/>
       <w:r>
         <w:rPr>
           <w:sz w:val="36"/>
           <w:szCs w:val="36"/>
-        </w:rPr>
-        <w:t>, 10</w:t>
-      </w:r>
-    </w:p>
-    <w:p>
-      <w:pPr>
-        <w:rPr>
-          <w:sz w:val="36"/>
-          <w:szCs w:val="36"/>
-        </w:rPr>
-      </w:pPr>
-      <w:r>
+          <w:lang w:val="fr-CH"/>
+        </w:rPr>
+        <w:t>1, 10</w:t>
+      </w:r>
+    </w:p>
+    <w:p>
+      <w:pPr>
+        <w:rPr>
+          <w:sz w:val="36"/>
+          <w:szCs w:val="36"/>
+          <w:lang w:val="fr-CH"/>
+        </w:rPr>
+      </w:pPr>
+      <w:r>
+        <w:rPr>
+          <w:lang w:val="fr-CH"/>
+        </w:rPr>
         <w:lastRenderedPageBreak/>
         <w:t xml:space="preserve">      </w:t>
       </w:r>
@@ -739,6 +651,7 @@
         <w:rPr>
           <w:sz w:val="36"/>
           <w:szCs w:val="36"/>
+          <w:lang w:val="fr-CH"/>
         </w:rPr>
         <w:t xml:space="preserve">  </w:t>
       </w:r>
@@ -747,29 +660,33 @@
         <w:rPr>
           <w:sz w:val="36"/>
           <w:szCs w:val="36"/>
-        </w:rPr>
-        <w:t>li  x2</w:t>
+          <w:lang w:val="fr-CH"/>
+        </w:rPr>
+        <w:t>li  x</w:t>
       </w:r>
       <w:proofErr w:type="gramEnd"/>
       <w:r>
         <w:rPr>
           <w:sz w:val="36"/>
           <w:szCs w:val="36"/>
-        </w:rPr>
-        <w:t>, 512</w:t>
-      </w:r>
-    </w:p>
-    <w:p>
-      <w:pPr>
-        <w:rPr>
-          <w:sz w:val="36"/>
-          <w:szCs w:val="36"/>
-        </w:rPr>
-      </w:pPr>
-      <w:r>
-        <w:rPr>
-          <w:sz w:val="36"/>
-          <w:szCs w:val="36"/>
+          <w:lang w:val="fr-CH"/>
+        </w:rPr>
+        <w:t>2, 512</w:t>
+      </w:r>
+    </w:p>
+    <w:p>
+      <w:pPr>
+        <w:rPr>
+          <w:sz w:val="36"/>
+          <w:szCs w:val="36"/>
+          <w:lang w:val="fr-CH"/>
+        </w:rPr>
+      </w:pPr>
+      <w:r>
+        <w:rPr>
+          <w:sz w:val="36"/>
+          <w:szCs w:val="36"/>
+          <w:lang w:val="fr-CH"/>
         </w:rPr>
         <w:t xml:space="preserve">        </w:t>
       </w:r>
@@ -778,29 +695,33 @@
         <w:rPr>
           <w:sz w:val="36"/>
           <w:szCs w:val="36"/>
-        </w:rPr>
-        <w:t>li  x3</w:t>
+          <w:lang w:val="fr-CH"/>
+        </w:rPr>
+        <w:t>li  x</w:t>
       </w:r>
       <w:proofErr w:type="gramEnd"/>
       <w:r>
         <w:rPr>
           <w:sz w:val="36"/>
           <w:szCs w:val="36"/>
-        </w:rPr>
-        <w:t>, 30</w:t>
-      </w:r>
-    </w:p>
-    <w:p>
-      <w:pPr>
-        <w:rPr>
-          <w:sz w:val="36"/>
-          <w:szCs w:val="36"/>
-        </w:rPr>
-      </w:pPr>
-      <w:r>
-        <w:rPr>
-          <w:sz w:val="36"/>
-          <w:szCs w:val="36"/>
+          <w:lang w:val="fr-CH"/>
+        </w:rPr>
+        <w:t>3, 30</w:t>
+      </w:r>
+    </w:p>
+    <w:p>
+      <w:pPr>
+        <w:rPr>
+          <w:sz w:val="36"/>
+          <w:szCs w:val="36"/>
+          <w:lang w:val="fr-CH"/>
+        </w:rPr>
+      </w:pPr>
+      <w:r>
+        <w:rPr>
+          <w:sz w:val="36"/>
+          <w:szCs w:val="36"/>
+          <w:lang w:val="fr-CH"/>
         </w:rPr>
         <w:t xml:space="preserve">        </w:t>
       </w:r>
@@ -809,29 +730,32 @@
         <w:rPr>
           <w:sz w:val="36"/>
           <w:szCs w:val="36"/>
-        </w:rPr>
-        <w:t>li  x4</w:t>
+          <w:lang w:val="fr-CH"/>
+        </w:rPr>
+        <w:t>li  x</w:t>
       </w:r>
       <w:proofErr w:type="gramEnd"/>
       <w:r>
         <w:rPr>
           <w:sz w:val="36"/>
           <w:szCs w:val="36"/>
-        </w:rPr>
-        <w:t>, 40</w:t>
-      </w:r>
-    </w:p>
-    <w:p>
-      <w:pPr>
-        <w:rPr>
-          <w:sz w:val="36"/>
-          <w:szCs w:val="36"/>
-        </w:rPr>
-      </w:pPr>
-      <w:r>
-        <w:rPr>
-          <w:sz w:val="36"/>
-          <w:szCs w:val="36"/>
+          <w:lang w:val="fr-CH"/>
+        </w:rPr>
+        <w:t>4, 40</w:t>
+      </w:r>
+    </w:p>
+    <w:p>
+      <w:pPr>
+        <w:rPr>
+          <w:sz w:val="36"/>
+          <w:szCs w:val="36"/>
+        </w:rPr>
+      </w:pPr>
+      <w:r>
+        <w:rPr>
+          <w:sz w:val="36"/>
+          <w:szCs w:val="36"/>
+          <w:lang w:val="fr-CH"/>
         </w:rPr>
         <w:t xml:space="preserve">        </w:t>
       </w:r>
@@ -841,7 +765,7 @@
           <w:sz w:val="36"/>
           <w:szCs w:val="36"/>
         </w:rPr>
-        <w:t>li  x5</w:t>
+        <w:t>li  x</w:t>
       </w:r>
       <w:proofErr w:type="gramEnd"/>
       <w:r>
@@ -849,7 +773,7 @@
           <w:sz w:val="36"/>
           <w:szCs w:val="36"/>
         </w:rPr>
-        <w:t>, 50</w:t>
+        <w:t>5, 50</w:t>
       </w:r>
     </w:p>
     <w:p>
@@ -912,7 +836,7 @@
           <w:sz w:val="36"/>
           <w:szCs w:val="36"/>
         </w:rPr>
-        <w:t xml:space="preserve">  x2</w:t>
+        <w:t xml:space="preserve">  x</w:t>
       </w:r>
       <w:proofErr w:type="gramEnd"/>
       <w:r>
@@ -920,7 +844,52 @@
           <w:sz w:val="36"/>
           <w:szCs w:val="36"/>
         </w:rPr>
-        <w:t>, 2(x1)   #20</w:t>
+        <w:t>2, 2(x1)   #20</w:t>
+      </w:r>
+    </w:p>
+    <w:p>
+      <w:pPr>
+        <w:rPr>
+          <w:sz w:val="36"/>
+          <w:szCs w:val="36"/>
+        </w:rPr>
+      </w:pPr>
+      <w:r>
+        <w:rPr>
+          <w:sz w:val="36"/>
+          <w:szCs w:val="36"/>
+        </w:rPr>
+        <w:t xml:space="preserve">        add x6, x1, x2</w:t>
+      </w:r>
+    </w:p>
+    <w:p>
+      <w:pPr>
+        <w:rPr>
+          <w:sz w:val="36"/>
+          <w:szCs w:val="36"/>
+        </w:rPr>
+      </w:pPr>
+      <w:r>
+        <w:rPr>
+          <w:sz w:val="36"/>
+          <w:szCs w:val="36"/>
+        </w:rPr>
+        <w:t xml:space="preserve">        sub x7, x5, x1</w:t>
+      </w:r>
+    </w:p>
+    <w:p>
+      <w:pPr>
+        <w:rPr>
+          <w:sz w:val="36"/>
+          <w:szCs w:val="36"/>
+        </w:rPr>
+      </w:pPr>
+      <w:r>
+        <w:rPr>
+          <w:sz w:val="36"/>
+          <w:szCs w:val="36"/>
+        </w:rPr>
+        <w:t xml:space="preserve">        and x8, x5, x3</w:t>
       </w:r>
     </w:p>
     <w:p>
@@ -943,7 +912,7 @@
           <w:sz w:val="36"/>
           <w:szCs w:val="36"/>
         </w:rPr>
-        <w:t>add</w:t>
+        <w:t>or  x</w:t>
       </w:r>
       <w:proofErr w:type="gramEnd"/>
       <w:r>
@@ -951,7 +920,7 @@
           <w:sz w:val="36"/>
           <w:szCs w:val="36"/>
         </w:rPr>
-        <w:t xml:space="preserve"> x6, x1, x2</w:t>
+        <w:t>9, x4, x2</w:t>
       </w:r>
     </w:p>
     <w:p>
@@ -968,83 +937,21 @@
         </w:rPr>
         <w:t xml:space="preserve">        </w:t>
       </w:r>
-      <w:proofErr w:type="gramStart"/>
-      <w:r>
-        <w:rPr>
-          <w:sz w:val="36"/>
-          <w:szCs w:val="36"/>
-        </w:rPr>
-        <w:t>sub</w:t>
-      </w:r>
-      <w:proofErr w:type="gramEnd"/>
-      <w:r>
-        <w:rPr>
-          <w:sz w:val="36"/>
-          <w:szCs w:val="36"/>
-        </w:rPr>
-        <w:t xml:space="preserve"> x7, x5, x1</w:t>
-      </w:r>
-    </w:p>
-    <w:p>
-      <w:pPr>
-        <w:rPr>
-          <w:sz w:val="36"/>
-          <w:szCs w:val="36"/>
-        </w:rPr>
-      </w:pPr>
-      <w:r>
-        <w:rPr>
-          <w:sz w:val="36"/>
-          <w:szCs w:val="36"/>
-        </w:rPr>
-        <w:t xml:space="preserve">        </w:t>
-      </w:r>
-      <w:proofErr w:type="gramStart"/>
-      <w:r>
-        <w:rPr>
-          <w:sz w:val="36"/>
-          <w:szCs w:val="36"/>
-        </w:rPr>
-        <w:t>and</w:t>
-      </w:r>
-      <w:proofErr w:type="gramEnd"/>
-      <w:r>
-        <w:rPr>
-          <w:sz w:val="36"/>
-          <w:szCs w:val="36"/>
-        </w:rPr>
-        <w:t xml:space="preserve"> x8, x5, x3</w:t>
-      </w:r>
-    </w:p>
-    <w:p>
-      <w:pPr>
-        <w:rPr>
-          <w:sz w:val="36"/>
-          <w:szCs w:val="36"/>
-        </w:rPr>
-      </w:pPr>
-      <w:r>
-        <w:rPr>
-          <w:sz w:val="36"/>
-          <w:szCs w:val="36"/>
-        </w:rPr>
-        <w:t xml:space="preserve">        </w:t>
-      </w:r>
-      <w:proofErr w:type="gramStart"/>
-      <w:r>
-        <w:rPr>
-          <w:sz w:val="36"/>
-          <w:szCs w:val="36"/>
-        </w:rPr>
-        <w:t>or  x9</w:t>
-      </w:r>
-      <w:proofErr w:type="gramEnd"/>
-      <w:r>
-        <w:rPr>
-          <w:sz w:val="36"/>
-          <w:szCs w:val="36"/>
-        </w:rPr>
-        <w:t>, x4, x2</w:t>
+      <w:proofErr w:type="spellStart"/>
+      <w:r>
+        <w:rPr>
+          <w:sz w:val="36"/>
+          <w:szCs w:val="36"/>
+        </w:rPr>
+        <w:t>xor</w:t>
+      </w:r>
+      <w:proofErr w:type="spellEnd"/>
+      <w:r>
+        <w:rPr>
+          <w:sz w:val="36"/>
+          <w:szCs w:val="36"/>
+        </w:rPr>
+        <w:t xml:space="preserve"> x10, x5, x2 #40</w:t>
       </w:r>
     </w:p>
     <w:p>
@@ -1068,7 +975,212 @@
           <w:sz w:val="36"/>
           <w:szCs w:val="36"/>
         </w:rPr>
-        <w:t>xor</w:t>
+        <w:t>lh</w:t>
+      </w:r>
+      <w:proofErr w:type="spellEnd"/>
+      <w:r>
+        <w:rPr>
+          <w:sz w:val="36"/>
+          <w:szCs w:val="36"/>
+        </w:rPr>
+        <w:t xml:space="preserve">  x</w:t>
+      </w:r>
+      <w:proofErr w:type="gramEnd"/>
+      <w:r>
+        <w:rPr>
+          <w:sz w:val="36"/>
+          <w:szCs w:val="36"/>
+        </w:rPr>
+        <w:t>18, 2(x1)</w:t>
+      </w:r>
+    </w:p>
+    <w:p>
+      <w:pPr>
+        <w:rPr>
+          <w:sz w:val="36"/>
+          <w:szCs w:val="36"/>
+        </w:rPr>
+      </w:pPr>
+      <w:r>
+        <w:rPr>
+          <w:sz w:val="36"/>
+          <w:szCs w:val="36"/>
+        </w:rPr>
+        <w:t xml:space="preserve">    </w:t>
+      </w:r>
+      <w:proofErr w:type="spellStart"/>
+      <w:r>
+        <w:rPr>
+          <w:sz w:val="36"/>
+          <w:szCs w:val="36"/>
+        </w:rPr>
+        <w:t>test_I</w:t>
+      </w:r>
+      <w:proofErr w:type="spellEnd"/>
+      <w:r>
+        <w:rPr>
+          <w:sz w:val="36"/>
+          <w:szCs w:val="36"/>
+        </w:rPr>
+        <w:t>:</w:t>
+      </w:r>
+    </w:p>
+    <w:p>
+      <w:pPr>
+        <w:rPr>
+          <w:sz w:val="36"/>
+          <w:szCs w:val="36"/>
+        </w:rPr>
+      </w:pPr>
+      <w:r>
+        <w:rPr>
+          <w:sz w:val="36"/>
+          <w:szCs w:val="36"/>
+        </w:rPr>
+        <w:t xml:space="preserve">        </w:t>
+      </w:r>
+      <w:proofErr w:type="spellStart"/>
+      <w:r>
+        <w:rPr>
+          <w:sz w:val="36"/>
+          <w:szCs w:val="36"/>
+        </w:rPr>
+        <w:t>addi</w:t>
+      </w:r>
+      <w:proofErr w:type="spellEnd"/>
+      <w:r>
+        <w:rPr>
+          <w:sz w:val="36"/>
+          <w:szCs w:val="36"/>
+        </w:rPr>
+        <w:t xml:space="preserve">    x11, x5, 121</w:t>
+      </w:r>
+    </w:p>
+    <w:p>
+      <w:pPr>
+        <w:rPr>
+          <w:sz w:val="36"/>
+          <w:szCs w:val="36"/>
+        </w:rPr>
+      </w:pPr>
+      <w:r>
+        <w:rPr>
+          <w:sz w:val="36"/>
+          <w:szCs w:val="36"/>
+        </w:rPr>
+        <w:t xml:space="preserve">        </w:t>
+      </w:r>
+      <w:proofErr w:type="spellStart"/>
+      <w:r>
+        <w:rPr>
+          <w:sz w:val="36"/>
+          <w:szCs w:val="36"/>
+        </w:rPr>
+        <w:t>andi</w:t>
+      </w:r>
+      <w:proofErr w:type="spellEnd"/>
+      <w:r>
+        <w:rPr>
+          <w:sz w:val="36"/>
+          <w:szCs w:val="36"/>
+        </w:rPr>
+        <w:t xml:space="preserve">    x12, x5, 0xff</w:t>
+      </w:r>
+    </w:p>
+    <w:p>
+      <w:pPr>
+        <w:rPr>
+          <w:sz w:val="36"/>
+          <w:szCs w:val="36"/>
+          <w:lang w:val="fr-CH"/>
+        </w:rPr>
+      </w:pPr>
+      <w:r>
+        <w:rPr>
+          <w:sz w:val="36"/>
+          <w:szCs w:val="36"/>
+        </w:rPr>
+        <w:t xml:space="preserve">        </w:t>
+      </w:r>
+      <w:proofErr w:type="gramStart"/>
+      <w:r>
+        <w:rPr>
+          <w:sz w:val="36"/>
+          <w:szCs w:val="36"/>
+          <w:lang w:val="fr-CH"/>
+        </w:rPr>
+        <w:t>lui</w:t>
+      </w:r>
+      <w:proofErr w:type="gramEnd"/>
+      <w:r>
+        <w:rPr>
+          <w:sz w:val="36"/>
+          <w:szCs w:val="36"/>
+          <w:lang w:val="fr-CH"/>
+        </w:rPr>
+        <w:t xml:space="preserve">     x25, 0xf0       # 56</w:t>
+      </w:r>
+    </w:p>
+    <w:p>
+      <w:pPr>
+        <w:rPr>
+          <w:sz w:val="36"/>
+          <w:szCs w:val="36"/>
+          <w:lang w:val="fr-CH"/>
+        </w:rPr>
+      </w:pPr>
+      <w:r>
+        <w:rPr>
+          <w:sz w:val="36"/>
+          <w:szCs w:val="36"/>
+          <w:lang w:val="fr-CH"/>
+        </w:rPr>
+        <w:t xml:space="preserve">        </w:t>
+      </w:r>
+      <w:proofErr w:type="gramStart"/>
+      <w:r>
+        <w:rPr>
+          <w:sz w:val="36"/>
+          <w:szCs w:val="36"/>
+          <w:lang w:val="fr-CH"/>
+        </w:rPr>
+        <w:t>lui</w:t>
+      </w:r>
+      <w:proofErr w:type="gramEnd"/>
+      <w:r>
+        <w:rPr>
+          <w:sz w:val="36"/>
+          <w:szCs w:val="36"/>
+          <w:lang w:val="fr-CH"/>
+        </w:rPr>
+        <w:t xml:space="preserve">     x26, 0xff0</w:t>
+      </w:r>
+    </w:p>
+    <w:p>
+      <w:pPr>
+        <w:rPr>
+          <w:sz w:val="36"/>
+          <w:szCs w:val="36"/>
+          <w:lang w:val="fr-CH"/>
+        </w:rPr>
+      </w:pPr>
+      <w:r>
+        <w:rPr>
+          <w:sz w:val="36"/>
+          <w:szCs w:val="36"/>
+          <w:lang w:val="fr-CH"/>
+        </w:rPr>
+        <w:t xml:space="preserve">        </w:t>
+      </w:r>
+      <w:proofErr w:type="spellStart"/>
+      <w:proofErr w:type="gramStart"/>
+      <w:r>
+        <w:rPr>
+          <w:sz w:val="36"/>
+          <w:szCs w:val="36"/>
+          <w:lang w:val="fr-CH"/>
+        </w:rPr>
+        <w:t>ori</w:t>
       </w:r>
       <w:proofErr w:type="spellEnd"/>
       <w:proofErr w:type="gramEnd"/>
@@ -1076,21 +1188,24 @@
         <w:rPr>
           <w:sz w:val="36"/>
           <w:szCs w:val="36"/>
-        </w:rPr>
-        <w:t xml:space="preserve"> x10, x5, x2 #40</w:t>
-      </w:r>
-    </w:p>
-    <w:p>
-      <w:pPr>
-        <w:rPr>
-          <w:sz w:val="36"/>
-          <w:szCs w:val="36"/>
-        </w:rPr>
-      </w:pPr>
-      <w:r>
-        <w:rPr>
-          <w:sz w:val="36"/>
-          <w:szCs w:val="36"/>
+          <w:lang w:val="fr-CH"/>
+        </w:rPr>
+        <w:t xml:space="preserve">     x13, x5, 0x121</w:t>
+      </w:r>
+    </w:p>
+    <w:p>
+      <w:pPr>
+        <w:rPr>
+          <w:sz w:val="36"/>
+          <w:szCs w:val="36"/>
+          <w:lang w:val="fr-CH"/>
+        </w:rPr>
+      </w:pPr>
+      <w:r>
+        <w:rPr>
+          <w:sz w:val="36"/>
+          <w:szCs w:val="36"/>
+          <w:lang w:val="fr-CH"/>
         </w:rPr>
         <w:t xml:space="preserve">        </w:t>
       </w:r>
@@ -1100,79 +1215,9 @@
         <w:rPr>
           <w:sz w:val="36"/>
           <w:szCs w:val="36"/>
-        </w:rPr>
-        <w:t>lh</w:t>
-      </w:r>
-      <w:proofErr w:type="spellEnd"/>
-      <w:r>
-        <w:rPr>
-          <w:sz w:val="36"/>
-          <w:szCs w:val="36"/>
-        </w:rPr>
-        <w:t xml:space="preserve">  x18</w:t>
-      </w:r>
-      <w:proofErr w:type="gramEnd"/>
-      <w:r>
-        <w:rPr>
-          <w:sz w:val="36"/>
-          <w:szCs w:val="36"/>
-        </w:rPr>
-        <w:t>, 2(x1)</w:t>
-      </w:r>
-    </w:p>
-    <w:p>
-      <w:pPr>
-        <w:rPr>
-          <w:sz w:val="36"/>
-          <w:szCs w:val="36"/>
-        </w:rPr>
-      </w:pPr>
-      <w:r>
-        <w:rPr>
-          <w:sz w:val="36"/>
-          <w:szCs w:val="36"/>
-        </w:rPr>
-        <w:t xml:space="preserve">    </w:t>
-      </w:r>
-      <w:proofErr w:type="spellStart"/>
-      <w:r>
-        <w:rPr>
-          <w:sz w:val="36"/>
-          <w:szCs w:val="36"/>
-        </w:rPr>
-        <w:t>test_I</w:t>
-      </w:r>
-      <w:proofErr w:type="spellEnd"/>
-      <w:r>
-        <w:rPr>
-          <w:sz w:val="36"/>
-          <w:szCs w:val="36"/>
-        </w:rPr>
-        <w:t>:</w:t>
-      </w:r>
-    </w:p>
-    <w:p>
-      <w:pPr>
-        <w:rPr>
-          <w:sz w:val="36"/>
-          <w:szCs w:val="36"/>
-        </w:rPr>
-      </w:pPr>
-      <w:r>
-        <w:rPr>
-          <w:sz w:val="36"/>
-          <w:szCs w:val="36"/>
-        </w:rPr>
-        <w:t xml:space="preserve">        </w:t>
-      </w:r>
-      <w:proofErr w:type="spellStart"/>
-      <w:proofErr w:type="gramStart"/>
-      <w:r>
-        <w:rPr>
-          <w:sz w:val="36"/>
-          <w:szCs w:val="36"/>
-        </w:rPr>
-        <w:t>addi</w:t>
+          <w:lang w:val="fr-CH"/>
+        </w:rPr>
+        <w:t>slli</w:t>
       </w:r>
       <w:proofErr w:type="spellEnd"/>
       <w:proofErr w:type="gramEnd"/>
@@ -1180,200 +1225,35 @@
         <w:rPr>
           <w:sz w:val="36"/>
           <w:szCs w:val="36"/>
-        </w:rPr>
-        <w:t xml:space="preserve">    x11, x5, 121</w:t>
-      </w:r>
-    </w:p>
-    <w:p>
-      <w:pPr>
-        <w:rPr>
-          <w:sz w:val="36"/>
-          <w:szCs w:val="36"/>
-        </w:rPr>
-      </w:pPr>
-      <w:r>
-        <w:rPr>
-          <w:sz w:val="36"/>
-          <w:szCs w:val="36"/>
+          <w:lang w:val="fr-CH"/>
+        </w:rPr>
+        <w:t xml:space="preserve">    x14, x5, 3</w:t>
+      </w:r>
+    </w:p>
+    <w:p>
+      <w:pPr>
+        <w:rPr>
+          <w:sz w:val="36"/>
+          <w:szCs w:val="36"/>
+        </w:rPr>
+      </w:pPr>
+      <w:r>
+        <w:rPr>
+          <w:sz w:val="36"/>
+          <w:szCs w:val="36"/>
+          <w:lang w:val="fr-CH"/>
         </w:rPr>
         <w:t xml:space="preserve">        </w:t>
       </w:r>
       <w:proofErr w:type="spellStart"/>
-      <w:proofErr w:type="gramStart"/>
-      <w:r>
-        <w:rPr>
-          <w:sz w:val="36"/>
-          <w:szCs w:val="36"/>
-        </w:rPr>
-        <w:t>andi</w:t>
+      <w:r>
+        <w:rPr>
+          <w:sz w:val="36"/>
+          <w:szCs w:val="36"/>
+        </w:rPr>
+        <w:t>srli</w:t>
       </w:r>
       <w:proofErr w:type="spellEnd"/>
-      <w:proofErr w:type="gramEnd"/>
-      <w:r>
-        <w:rPr>
-          <w:sz w:val="36"/>
-          <w:szCs w:val="36"/>
-        </w:rPr>
-        <w:t xml:space="preserve">    x12, x5, 0xff</w:t>
-      </w:r>
-    </w:p>
-    <w:p>
-      <w:pPr>
-        <w:rPr>
-          <w:sz w:val="36"/>
-          <w:szCs w:val="36"/>
-        </w:rPr>
-      </w:pPr>
-      <w:r>
-        <w:rPr>
-          <w:sz w:val="36"/>
-          <w:szCs w:val="36"/>
-        </w:rPr>
-        <w:t xml:space="preserve">        </w:t>
-      </w:r>
-      <w:proofErr w:type="spellStart"/>
-      <w:proofErr w:type="gramStart"/>
-      <w:r>
-        <w:rPr>
-          <w:sz w:val="36"/>
-          <w:szCs w:val="36"/>
-        </w:rPr>
-        <w:t>lui</w:t>
-      </w:r>
-      <w:proofErr w:type="spellEnd"/>
-      <w:proofErr w:type="gramEnd"/>
-      <w:r>
-        <w:rPr>
-          <w:sz w:val="36"/>
-          <w:szCs w:val="36"/>
-        </w:rPr>
-        <w:t xml:space="preserve">     x25, 0xf0       # 56</w:t>
-      </w:r>
-    </w:p>
-    <w:p>
-      <w:pPr>
-        <w:rPr>
-          <w:sz w:val="36"/>
-          <w:szCs w:val="36"/>
-        </w:rPr>
-      </w:pPr>
-      <w:r>
-        <w:rPr>
-          <w:sz w:val="36"/>
-          <w:szCs w:val="36"/>
-        </w:rPr>
-        <w:t xml:space="preserve">        </w:t>
-      </w:r>
-      <w:proofErr w:type="spellStart"/>
-      <w:proofErr w:type="gramStart"/>
-      <w:r>
-        <w:rPr>
-          <w:sz w:val="36"/>
-          <w:szCs w:val="36"/>
-        </w:rPr>
-        <w:t>lui</w:t>
-      </w:r>
-      <w:proofErr w:type="spellEnd"/>
-      <w:proofErr w:type="gramEnd"/>
-      <w:r>
-        <w:rPr>
-          <w:sz w:val="36"/>
-          <w:szCs w:val="36"/>
-        </w:rPr>
-        <w:t xml:space="preserve">     x26, 0xff0</w:t>
-      </w:r>
-    </w:p>
-    <w:p>
-      <w:pPr>
-        <w:rPr>
-          <w:sz w:val="36"/>
-          <w:szCs w:val="36"/>
-        </w:rPr>
-      </w:pPr>
-      <w:r>
-        <w:rPr>
-          <w:sz w:val="36"/>
-          <w:szCs w:val="36"/>
-        </w:rPr>
-        <w:t xml:space="preserve">        </w:t>
-      </w:r>
-      <w:proofErr w:type="spellStart"/>
-      <w:proofErr w:type="gramStart"/>
-      <w:r>
-        <w:rPr>
-          <w:sz w:val="36"/>
-          <w:szCs w:val="36"/>
-        </w:rPr>
-        <w:t>ori</w:t>
-      </w:r>
-      <w:proofErr w:type="spellEnd"/>
-      <w:proofErr w:type="gramEnd"/>
-      <w:r>
-        <w:rPr>
-          <w:sz w:val="36"/>
-          <w:szCs w:val="36"/>
-        </w:rPr>
-        <w:t xml:space="preserve">     x13, x5, 0x121</w:t>
-      </w:r>
-    </w:p>
-    <w:p>
-      <w:pPr>
-        <w:rPr>
-          <w:sz w:val="36"/>
-          <w:szCs w:val="36"/>
-        </w:rPr>
-      </w:pPr>
-      <w:r>
-        <w:rPr>
-          <w:sz w:val="36"/>
-          <w:szCs w:val="36"/>
-        </w:rPr>
-        <w:t xml:space="preserve">        </w:t>
-      </w:r>
-      <w:proofErr w:type="spellStart"/>
-      <w:proofErr w:type="gramStart"/>
-      <w:r>
-        <w:rPr>
-          <w:sz w:val="36"/>
-          <w:szCs w:val="36"/>
-        </w:rPr>
-        <w:t>slli</w:t>
-      </w:r>
-      <w:proofErr w:type="spellEnd"/>
-      <w:proofErr w:type="gramEnd"/>
-      <w:r>
-        <w:rPr>
-          <w:sz w:val="36"/>
-          <w:szCs w:val="36"/>
-        </w:rPr>
-        <w:t xml:space="preserve">    x14, x5, 3</w:t>
-      </w:r>
-    </w:p>
-    <w:p>
-      <w:pPr>
-        <w:rPr>
-          <w:sz w:val="36"/>
-          <w:szCs w:val="36"/>
-        </w:rPr>
-      </w:pPr>
-      <w:r>
-        <w:rPr>
-          <w:sz w:val="36"/>
-          <w:szCs w:val="36"/>
-        </w:rPr>
-        <w:t xml:space="preserve">        </w:t>
-      </w:r>
-      <w:proofErr w:type="spellStart"/>
-      <w:proofErr w:type="gramStart"/>
-      <w:r>
-        <w:rPr>
-          <w:sz w:val="36"/>
-          <w:szCs w:val="36"/>
-        </w:rPr>
-        <w:t>srli</w:t>
-      </w:r>
-      <w:proofErr w:type="spellEnd"/>
-      <w:proofErr w:type="gramEnd"/>
       <w:r>
         <w:rPr>
           <w:sz w:val="36"/>
@@ -1416,7 +1296,7 @@
           <w:noProof/>
         </w:rPr>
         <w:drawing>
-          <wp:inline distT="0" distB="0" distL="0" distR="0" wp14:anchorId="689A9392" wp14:editId="450BA769">
+          <wp:inline distT="0" distB="0" distL="0" distR="0" wp14:anchorId="3F116484" wp14:editId="1949E875">
             <wp:extent cx="5171704" cy="3461657"/>
             <wp:effectExtent l="0" t="0" r="0" b="5715"/>
             <wp:docPr id="1" name="Picture 1"/>
@@ -1464,6 +1344,7 @@
         <w:rPr>
           <w:sz w:val="36"/>
           <w:szCs w:val="36"/>
+          <w:lang w:val="fr-CH"/>
         </w:rPr>
       </w:pPr>
       <w:proofErr w:type="gramStart"/>
@@ -1471,6 +1352,7 @@
         <w:rPr>
           <w:sz w:val="36"/>
           <w:szCs w:val="36"/>
+          <w:lang w:val="fr-CH"/>
         </w:rPr>
         <w:t>li</w:t>
       </w:r>
@@ -1479,6 +1361,7 @@
         <w:rPr>
           <w:sz w:val="36"/>
           <w:szCs w:val="36"/>
+          <w:lang w:val="fr-CH"/>
         </w:rPr>
         <w:tab/>
         <w:t>x8,</w:t>
@@ -1487,6 +1370,7 @@
         <w:rPr>
           <w:sz w:val="36"/>
           <w:szCs w:val="36"/>
+          <w:lang w:val="fr-CH"/>
         </w:rPr>
         <w:tab/>
         <w:t>5</w:t>
@@ -1497,6 +1381,7 @@
         <w:rPr>
           <w:sz w:val="36"/>
           <w:szCs w:val="36"/>
+          <w:lang w:val="fr-CH"/>
         </w:rPr>
       </w:pPr>
       <w:proofErr w:type="gramStart"/>
@@ -1504,6 +1389,7 @@
         <w:rPr>
           <w:sz w:val="36"/>
           <w:szCs w:val="36"/>
+          <w:lang w:val="fr-CH"/>
         </w:rPr>
         <w:t>li</w:t>
       </w:r>
@@ -1512,29 +1398,18 @@
         <w:rPr>
           <w:sz w:val="36"/>
           <w:szCs w:val="36"/>
+          <w:lang w:val="fr-CH"/>
         </w:rPr>
         <w:tab/>
-        <w:t>x9</w:t>
-      </w:r>
-      <w:r>
-        <w:rPr>
-          <w:sz w:val="36"/>
-          <w:szCs w:val="36"/>
-        </w:rPr>
-        <w:t>,</w:t>
-      </w:r>
-      <w:r>
-        <w:rPr>
-          <w:sz w:val="36"/>
-          <w:szCs w:val="36"/>
+        <w:t>x9,</w:t>
+      </w:r>
+      <w:r>
+        <w:rPr>
+          <w:sz w:val="36"/>
+          <w:szCs w:val="36"/>
+          <w:lang w:val="fr-CH"/>
         </w:rPr>
         <w:tab/>
-      </w:r>
-      <w:r>
-        <w:rPr>
-          <w:sz w:val="36"/>
-          <w:szCs w:val="36"/>
-        </w:rPr>
         <w:t>12</w:t>
       </w:r>
     </w:p>
@@ -1543,6 +1418,7 @@
         <w:rPr>
           <w:sz w:val="36"/>
           <w:szCs w:val="36"/>
+          <w:lang w:val="fr-CH"/>
         </w:rPr>
       </w:pPr>
       <w:proofErr w:type="gramStart"/>
@@ -1550,6 +1426,7 @@
         <w:rPr>
           <w:sz w:val="36"/>
           <w:szCs w:val="36"/>
+          <w:lang w:val="fr-CH"/>
         </w:rPr>
         <w:t>li</w:t>
       </w:r>
@@ -1558,29 +1435,18 @@
         <w:rPr>
           <w:sz w:val="36"/>
           <w:szCs w:val="36"/>
+          <w:lang w:val="fr-CH"/>
         </w:rPr>
         <w:tab/>
-        <w:t>x10</w:t>
-      </w:r>
-      <w:r>
-        <w:rPr>
-          <w:sz w:val="36"/>
-          <w:szCs w:val="36"/>
-        </w:rPr>
-        <w:t>,</w:t>
-      </w:r>
-      <w:r>
-        <w:rPr>
-          <w:sz w:val="36"/>
-          <w:szCs w:val="36"/>
+        <w:t>x10,</w:t>
+      </w:r>
+      <w:r>
+        <w:rPr>
+          <w:sz w:val="36"/>
+          <w:szCs w:val="36"/>
+          <w:lang w:val="fr-CH"/>
         </w:rPr>
         <w:tab/>
-      </w:r>
-      <w:r>
-        <w:rPr>
-          <w:sz w:val="36"/>
-          <w:szCs w:val="36"/>
-        </w:rPr>
         <w:t>240</w:t>
       </w:r>
     </w:p>
@@ -1589,6 +1455,7 @@
         <w:rPr>
           <w:sz w:val="36"/>
           <w:szCs w:val="36"/>
+          <w:lang w:val="fr-CH"/>
         </w:rPr>
       </w:pPr>
       <w:proofErr w:type="gramStart"/>
@@ -1596,6 +1463,7 @@
         <w:rPr>
           <w:sz w:val="36"/>
           <w:szCs w:val="36"/>
+          <w:lang w:val="fr-CH"/>
         </w:rPr>
         <w:t>li</w:t>
       </w:r>
@@ -1604,29 +1472,18 @@
         <w:rPr>
           <w:sz w:val="36"/>
           <w:szCs w:val="36"/>
+          <w:lang w:val="fr-CH"/>
         </w:rPr>
         <w:tab/>
-        <w:t>x11</w:t>
-      </w:r>
-      <w:r>
-        <w:rPr>
-          <w:sz w:val="36"/>
-          <w:szCs w:val="36"/>
-        </w:rPr>
-        <w:t>,</w:t>
-      </w:r>
-      <w:r>
-        <w:rPr>
-          <w:sz w:val="36"/>
-          <w:szCs w:val="36"/>
+        <w:t>x11,</w:t>
+      </w:r>
+      <w:r>
+        <w:rPr>
+          <w:sz w:val="36"/>
+          <w:szCs w:val="36"/>
+          <w:lang w:val="fr-CH"/>
         </w:rPr>
         <w:tab/>
-      </w:r>
-      <w:r>
-        <w:rPr>
-          <w:sz w:val="36"/>
-          <w:szCs w:val="36"/>
-        </w:rPr>
         <w:t>4</w:t>
       </w:r>
     </w:p>
@@ -1638,7 +1495,6 @@
         </w:rPr>
       </w:pPr>
       <w:proofErr w:type="spellStart"/>
-      <w:proofErr w:type="gramStart"/>
       <w:r>
         <w:rPr>
           <w:sz w:val="36"/>
@@ -1647,7 +1503,6 @@
         <w:t>c.and</w:t>
       </w:r>
       <w:proofErr w:type="spellEnd"/>
-      <w:proofErr w:type="gramEnd"/>
       <w:r>
         <w:rPr>
           <w:sz w:val="36"/>
@@ -1665,7 +1520,6 @@
         </w:rPr>
       </w:pPr>
       <w:proofErr w:type="spellStart"/>
-      <w:proofErr w:type="gramStart"/>
       <w:r>
         <w:rPr>
           <w:sz w:val="36"/>
@@ -1674,7 +1528,6 @@
         <w:t>c.srli</w:t>
       </w:r>
       <w:proofErr w:type="spellEnd"/>
-      <w:proofErr w:type="gramEnd"/>
       <w:r>
         <w:rPr>
           <w:sz w:val="36"/>
@@ -1704,13 +1557,7 @@
         </w:numPr>
       </w:pPr>
       <w:r>
-        <w:t>Extending</w:t>
-      </w:r>
-      <w:r>
-        <w:t xml:space="preserve"> Compressed </w:t>
-      </w:r>
-      <w:r>
-        <w:t>Instructions Design</w:t>
+        <w:t>Extending Compressed Instructions Design</w:t>
       </w:r>
     </w:p>
     <w:p/>
@@ -1727,7 +1574,56 @@
           <w:sz w:val="36"/>
           <w:szCs w:val="36"/>
         </w:rPr>
-        <w:t xml:space="preserve">We read a normal word (the instruction to be fetched) from the memory and in the decode stage, we take this fetched instruction and see if it is a compressed one. In the decode stage, we implemented a unit called “decompression”, this takes the least significant 16 bits of the fetched instruction and decompress it. We check if it is a compressed instruction by </w:t>
+        <w:t>I</w:t>
+      </w:r>
+      <w:r>
+        <w:rPr>
+          <w:sz w:val="36"/>
+          <w:szCs w:val="36"/>
+        </w:rPr>
+        <w:t xml:space="preserve"> read a normal word (the instruction to be fetched) from the memory and in the decode stage, </w:t>
+      </w:r>
+      <w:r>
+        <w:rPr>
+          <w:sz w:val="36"/>
+          <w:szCs w:val="36"/>
+        </w:rPr>
+        <w:t>I</w:t>
+      </w:r>
+      <w:r>
+        <w:rPr>
+          <w:sz w:val="36"/>
+          <w:szCs w:val="36"/>
+        </w:rPr>
+        <w:t xml:space="preserve"> take this fetched instruction and see if it is a compressed one. In the decode stage, </w:t>
+      </w:r>
+      <w:r>
+        <w:rPr>
+          <w:sz w:val="36"/>
+          <w:szCs w:val="36"/>
+        </w:rPr>
+        <w:t>I</w:t>
+      </w:r>
+      <w:r>
+        <w:rPr>
+          <w:sz w:val="36"/>
+          <w:szCs w:val="36"/>
+        </w:rPr>
+        <w:t xml:space="preserve"> implemented a unit called “decompression”, this takes the least significant 16 bits of the fetched instruction and decompress it. </w:t>
+      </w:r>
+      <w:r>
+        <w:rPr>
+          <w:sz w:val="36"/>
+          <w:szCs w:val="36"/>
+        </w:rPr>
+        <w:t>I</w:t>
+      </w:r>
+      <w:r>
+        <w:rPr>
+          <w:sz w:val="36"/>
+          <w:szCs w:val="36"/>
+        </w:rPr>
+        <w:t xml:space="preserve"> check if it is a compressed instruction by </w:t>
       </w:r>
       <w:r>
         <w:rPr>
@@ -1769,7 +1665,21 @@
           <w:sz w:val="36"/>
           <w:szCs w:val="36"/>
         </w:rPr>
-        <w:t xml:space="preserve"> we choose the decompressed version of the instruction</w:t>
+        <w:t xml:space="preserve"> </w:t>
+      </w:r>
+      <w:r>
+        <w:rPr>
+          <w:sz w:val="36"/>
+          <w:szCs w:val="36"/>
+        </w:rPr>
+        <w:t>I</w:t>
+      </w:r>
+      <w:r>
+        <w:rPr>
+          <w:sz w:val="36"/>
+          <w:szCs w:val="36"/>
+        </w:rPr>
+        <w:t xml:space="preserve"> choose the decompressed version of the instruction</w:t>
       </w:r>
       <w:r>
         <w:rPr>
@@ -1783,7 +1693,21 @@
           <w:sz w:val="36"/>
           <w:szCs w:val="36"/>
         </w:rPr>
-        <w:t>. Otherwise, we take the instruction as is</w:t>
+        <w:t xml:space="preserve">. Otherwise, </w:t>
+      </w:r>
+      <w:r>
+        <w:rPr>
+          <w:sz w:val="36"/>
+          <w:szCs w:val="36"/>
+        </w:rPr>
+        <w:t>I</w:t>
+      </w:r>
+      <w:r>
+        <w:rPr>
+          <w:sz w:val="36"/>
+          <w:szCs w:val="36"/>
+        </w:rPr>
+        <w:t xml:space="preserve"> take the instruction as is</w:t>
       </w:r>
       <w:r>
         <w:rPr>
@@ -1857,13 +1781,12 @@
       </w:pPr>
     </w:p>
     <w:p>
-      <w:bookmarkStart w:id="0" w:name="_GoBack"/>
       <w:r>
         <w:rPr>
           <w:noProof/>
         </w:rPr>
         <w:drawing>
-          <wp:inline distT="0" distB="0" distL="0" distR="0" wp14:anchorId="673CD558" wp14:editId="76A72141">
+          <wp:inline distT="0" distB="0" distL="0" distR="0" wp14:anchorId="43679570" wp14:editId="77DCC7B8">
             <wp:extent cx="6767343" cy="2777490"/>
             <wp:effectExtent l="0" t="0" r="0" b="3810"/>
             <wp:docPr id="3" name="Picture 3"/>
@@ -1905,7 +1828,6 @@
           </wp:inline>
         </w:drawing>
       </w:r>
-      <w:bookmarkEnd w:id="0"/>
     </w:p>
     <w:p/>
     <w:p/>
@@ -1953,7 +1875,14 @@
           <w:sz w:val="36"/>
           <w:szCs w:val="36"/>
         </w:rPr>
-        <w:t>We didn’t yet implement</w:t>
+        <w:t>I</w:t>
+      </w:r>
+      <w:r>
+        <w:rPr>
+          <w:sz w:val="36"/>
+          <w:szCs w:val="36"/>
+        </w:rPr>
+        <w:t xml:space="preserve"> didn’t yet implement</w:t>
       </w:r>
       <w:r>
         <w:rPr>
@@ -1985,12 +1914,21 @@
         </w:rPr>
         <w:t xml:space="preserve">, </w:t>
       </w:r>
-      <w:r>
-        <w:rPr>
-          <w:sz w:val="36"/>
-          <w:szCs w:val="36"/>
-        </w:rPr>
-        <w:t xml:space="preserve">c.addi4spn, c.addi16sp, </w:t>
+      <w:proofErr w:type="gramStart"/>
+      <w:r>
+        <w:rPr>
+          <w:sz w:val="36"/>
+          <w:szCs w:val="36"/>
+        </w:rPr>
+        <w:t>c.addi</w:t>
+      </w:r>
+      <w:proofErr w:type="gramEnd"/>
+      <w:r>
+        <w:rPr>
+          <w:sz w:val="36"/>
+          <w:szCs w:val="36"/>
+        </w:rPr>
+        <w:t xml:space="preserve">4spn, c.addi16sp, </w:t>
       </w:r>
       <w:proofErr w:type="spellStart"/>
       <w:r>
@@ -2074,7 +2012,14 @@
           <w:sz w:val="36"/>
           <w:szCs w:val="36"/>
         </w:rPr>
-        <w:t xml:space="preserve">We didn’t integrate our forwarding unit yet. </w:t>
+        <w:t>I</w:t>
+      </w:r>
+      <w:r>
+        <w:rPr>
+          <w:sz w:val="36"/>
+          <w:szCs w:val="36"/>
+        </w:rPr>
+        <w:t xml:space="preserve"> didn’t integrate our forwarding unit yet. </w:t>
       </w:r>
     </w:p>
     <w:p>
@@ -2110,7 +2055,7 @@
 </file>
 
 <file path=word/numbering.xml><?xml version="1.0" encoding="utf-8"?>
-<w:numbering xmlns:wpc="http://schemas.microsoft.com/office/word/2010/wordprocessingCanvas" xmlns:cx="http://schemas.microsoft.com/office/drawing/2014/chartex" xmlns:cx1="http://schemas.microsoft.com/office/drawing/2015/9/8/chartex" xmlns:mc="http://schemas.openxmlformats.org/markup-compatibility/2006" xmlns:o="urn:schemas-microsoft-com:office:office" xmlns:r="http://schemas.openxmlformats.org/officeDocument/2006/relationships" xmlns:m="http://schemas.openxmlformats.org/officeDocument/2006/math" xmlns:v="urn:schemas-microsoft-com:vml" xmlns:wp14="http://schemas.microsoft.com/office/word/2010/wordprocessingDrawing" xmlns:wp="http://schemas.openxmlformats.org/drawingml/2006/wordprocessingDrawing" xmlns:w10="urn:schemas-microsoft-com:office:word" xmlns:w="http://schemas.openxmlformats.org/wordprocessingml/2006/main" xmlns:w14="http://schemas.microsoft.com/office/word/2010/wordml" xmlns:w15="http://schemas.microsoft.com/office/word/2012/wordml" xmlns:w16se="http://schemas.microsoft.com/office/word/2015/wordml/symex" xmlns:wpg="http://schemas.microsoft.com/office/word/2010/wordprocessingGroup" xmlns:wpi="http://schemas.microsoft.com/office/word/2010/wordprocessingInk" xmlns:wne="http://schemas.microsoft.com/office/word/2006/wordml" xmlns:wps="http://schemas.microsoft.com/office/word/2010/wordprocessingShape" mc:Ignorable="w14 w15 w16se wp14">
+<w:numbering xmlns:wpc="http://schemas.microsoft.com/office/word/2010/wordprocessingCanvas" xmlns:cx="http://schemas.microsoft.com/office/drawing/2014/chartex" xmlns:cx1="http://schemas.microsoft.com/office/drawing/2015/9/8/chartex" xmlns:cx2="http://schemas.microsoft.com/office/drawing/2015/10/21/chartex" xmlns:cx3="http://schemas.microsoft.com/office/drawing/2016/5/9/chartex" xmlns:cx4="http://schemas.microsoft.com/office/drawing/2016/5/10/chartex" xmlns:cx5="http://schemas.microsoft.com/office/drawing/2016/5/11/chartex" xmlns:cx6="http://schemas.microsoft.com/office/drawing/2016/5/12/chartex" xmlns:cx7="http://schemas.microsoft.com/office/drawing/2016/5/13/chartex" xmlns:cx8="http://schemas.microsoft.com/office/drawing/2016/5/14/chartex" xmlns:mc="http://schemas.openxmlformats.org/markup-compatibility/2006" xmlns:aink="http://schemas.microsoft.com/office/drawing/2016/ink" xmlns:am3d="http://schemas.microsoft.com/office/drawing/2017/model3d" xmlns:o="urn:schemas-microsoft-com:office:office" xmlns:r="http://schemas.openxmlformats.org/officeDocument/2006/relationships" xmlns:m="http://schemas.openxmlformats.org/officeDocument/2006/math" xmlns:v="urn:schemas-microsoft-com:vml" xmlns:wp14="http://schemas.microsoft.com/office/word/2010/wordprocessingDrawing" xmlns:wp="http://schemas.openxmlformats.org/drawingml/2006/wordprocessingDrawing" xmlns:w10="urn:schemas-microsoft-com:office:word" xmlns:w="http://schemas.openxmlformats.org/wordprocessingml/2006/main" xmlns:w14="http://schemas.microsoft.com/office/word/2010/wordml" xmlns:w15="http://schemas.microsoft.com/office/word/2012/wordml" xmlns:w16cex="http://schemas.microsoft.com/office/word/2018/wordml/cex" xmlns:w16cid="http://schemas.microsoft.com/office/word/2016/wordml/cid" xmlns:w16="http://schemas.microsoft.com/office/word/2018/wordml" xmlns:w16se="http://schemas.microsoft.com/office/word/2015/wordml/symex" xmlns:wpg="http://schemas.microsoft.com/office/word/2010/wordprocessingGroup" xmlns:wpi="http://schemas.microsoft.com/office/word/2010/wordprocessingInk" xmlns:wne="http://schemas.microsoft.com/office/word/2006/wordml" xmlns:wps="http://schemas.microsoft.com/office/word/2010/wordprocessingShape" mc:Ignorable="w14 w15 w16se w16cid w16 w16cex wp14">
   <w:abstractNum w:abstractNumId="0" w15:restartNumberingAfterBreak="0">
     <w:nsid w:val="04B37C7F"/>
     <w:multiLevelType w:val="hybridMultilevel"/>
@@ -2599,7 +2544,7 @@
 </file>
 
 <file path=word/styles.xml><?xml version="1.0" encoding="utf-8"?>
-<w:styles xmlns:mc="http://schemas.openxmlformats.org/markup-compatibility/2006" xmlns:r="http://schemas.openxmlformats.org/officeDocument/2006/relationships" xmlns:w="http://schemas.openxmlformats.org/wordprocessingml/2006/main" xmlns:w14="http://schemas.microsoft.com/office/word/2010/wordml" xmlns:w15="http://schemas.microsoft.com/office/word/2012/wordml" xmlns:w16se="http://schemas.microsoft.com/office/word/2015/wordml/symex" mc:Ignorable="w14 w15 w16se">
+<w:styles xmlns:mc="http://schemas.openxmlformats.org/markup-compatibility/2006" xmlns:r="http://schemas.openxmlformats.org/officeDocument/2006/relationships" xmlns:w="http://schemas.openxmlformats.org/wordprocessingml/2006/main" xmlns:w14="http://schemas.microsoft.com/office/word/2010/wordml" xmlns:w15="http://schemas.microsoft.com/office/word/2012/wordml" xmlns:w16cex="http://schemas.microsoft.com/office/word/2018/wordml/cex" xmlns:w16cid="http://schemas.microsoft.com/office/word/2016/wordml/cid" xmlns:w16="http://schemas.microsoft.com/office/word/2018/wordml" xmlns:w16se="http://schemas.microsoft.com/office/word/2015/wordml/symex" mc:Ignorable="w14 w15 w16se w16cid w16 w16cex">
   <w:docDefaults>
     <w:rPrDefault>
       <w:rPr>
@@ -2615,7 +2560,7 @@
       </w:pPr>
     </w:pPrDefault>
   </w:docDefaults>
-  <w:latentStyles w:defLockedState="0" w:defUIPriority="99" w:defSemiHidden="0" w:defUnhideWhenUsed="0" w:defQFormat="0" w:count="371">
+  <w:latentStyles w:defLockedState="0" w:defUIPriority="99" w:defSemiHidden="0" w:defUnhideWhenUsed="0" w:defQFormat="0" w:count="376">
     <w:lsdException w:name="Normal" w:uiPriority="0" w:qFormat="1"/>
     <w:lsdException w:name="heading 1" w:uiPriority="9" w:qFormat="1"/>
     <w:lsdException w:name="heading 2" w:semiHidden="1" w:uiPriority="9" w:unhideWhenUsed="1" w:qFormat="1"/>
@@ -2721,7 +2666,6 @@
     <w:lsdException w:name="HTML Sample" w:semiHidden="1" w:unhideWhenUsed="1"/>
     <w:lsdException w:name="HTML Typewriter" w:semiHidden="1" w:unhideWhenUsed="1"/>
     <w:lsdException w:name="HTML Variable" w:semiHidden="1" w:unhideWhenUsed="1"/>
-    <w:lsdException w:name="Normal Table" w:semiHidden="1" w:unhideWhenUsed="1"/>
     <w:lsdException w:name="annotation subject" w:semiHidden="1" w:unhideWhenUsed="1"/>
     <w:lsdException w:name="No List" w:semiHidden="1" w:unhideWhenUsed="1"/>
     <w:lsdException w:name="Outline List 1" w:semiHidden="1" w:unhideWhenUsed="1"/>
@@ -2764,11 +2708,8 @@
     <w:lsdException w:name="Table Contemporary" w:semiHidden="1" w:unhideWhenUsed="1"/>
     <w:lsdException w:name="Table Elegant" w:semiHidden="1" w:unhideWhenUsed="1"/>
     <w:lsdException w:name="Table Professional" w:semiHidden="1" w:unhideWhenUsed="1"/>
-    <w:lsdException w:name="Table Subtle 1" w:semiHidden="1" w:unhideWhenUsed="1"/>
     <w:lsdException w:name="Table Subtle 2" w:semiHidden="1" w:unhideWhenUsed="1"/>
     <w:lsdException w:name="Table Web 1" w:semiHidden="1" w:unhideWhenUsed="1"/>
-    <w:lsdException w:name="Table Web 2" w:semiHidden="1" w:unhideWhenUsed="1"/>
-    <w:lsdException w:name="Table Web 3" w:semiHidden="1" w:unhideWhenUsed="1"/>
     <w:lsdException w:name="Balloon Text" w:semiHidden="1" w:unhideWhenUsed="1"/>
     <w:lsdException w:name="Table Grid" w:uiPriority="39"/>
     <w:lsdException w:name="Table Theme" w:semiHidden="1" w:unhideWhenUsed="1"/>
@@ -2987,6 +2928,11 @@
     <w:lsdException w:name="List Table 5 Dark Accent 6" w:uiPriority="50"/>
     <w:lsdException w:name="List Table 6 Colorful Accent 6" w:uiPriority="51"/>
     <w:lsdException w:name="List Table 7 Colorful Accent 6" w:uiPriority="52"/>
+    <w:lsdException w:name="Mention" w:semiHidden="1" w:unhideWhenUsed="1"/>
+    <w:lsdException w:name="Smart Hyperlink" w:semiHidden="1" w:unhideWhenUsed="1"/>
+    <w:lsdException w:name="Hashtag" w:semiHidden="1" w:unhideWhenUsed="1"/>
+    <w:lsdException w:name="Unresolved Mention" w:semiHidden="1" w:unhideWhenUsed="1"/>
+    <w:lsdException w:name="Smart Link" w:semiHidden="1" w:unhideWhenUsed="1"/>
   </w:latentStyles>
   <w:style w:type="paragraph" w:default="1" w:styleId="Normal">
     <w:name w:val="Normal"/>
@@ -3926,7 +3872,7 @@
 <file path=customXml/item1.xml><?xml version="1.0" encoding="utf-8"?>
 <CoverPageProperties xmlns="http://schemas.microsoft.com/office/2006/coverPageProps">
   <PublishDate/>
-  <Abstract>Mazen Amr Eid    900161021,  Mohamed Ads    900142564,  Khaled Soliman    900162031</Abstract>
+  <Abstract>Mazen Amr Eid    900161021</Abstract>
   <CompanyAddress/>
   <CompanyPhone/>
   <CompanyFax/>
